--- a/PrácticaEvaluable1_CFV/documentación.docx
+++ b/PrácticaEvaluable1_CFV/documentación.docx
@@ -1705,27 +1705,35 @@
       <w:pPr>
         <w:rPr>
           <w:rFonts w:ascii="Times New Roman" w:hAnsi="Times New Roman" w:cs="Times New Roman"/>
-          <w:b/>
-          <w:bCs/>
-          <w:sz w:val="24"/>
-          <w:szCs w:val="24"/>
-        </w:rPr>
-      </w:pPr>
-      <w:r>
-        <w:rPr>
-          <w:rFonts w:ascii="Times New Roman" w:hAnsi="Times New Roman" w:cs="Times New Roman"/>
-          <w:b/>
-          <w:bCs/>
-          <w:sz w:val="24"/>
-          <w:szCs w:val="24"/>
-        </w:rPr>
-        <w:tab/>
-      </w:r>
+          <w:sz w:val="24"/>
+          <w:szCs w:val="24"/>
+        </w:rPr>
+      </w:pPr>
+      <w:hyperlink r:id="rId7" w:history="1">
+        <w:r>
+          <w:rPr>
+            <w:rStyle w:val="Hipervnculo"/>
+            <w:rFonts w:ascii="Times New Roman" w:hAnsi="Times New Roman" w:cs="Times New Roman"/>
+            <w:sz w:val="24"/>
+            <w:szCs w:val="24"/>
+          </w:rPr>
+          <w:t>https://cfval.github.io/Interfaces/Pr%C3%A1cticaEvaluable1_CFV/</w:t>
+        </w:r>
+      </w:hyperlink>
+    </w:p>
+    <w:p>
+      <w:pPr>
+        <w:rPr>
+          <w:rFonts w:ascii="Times New Roman" w:hAnsi="Times New Roman" w:cs="Times New Roman"/>
+          <w:sz w:val="24"/>
+          <w:szCs w:val="24"/>
+        </w:rPr>
+      </w:pPr>
     </w:p>
     <w:p/>
     <w:sectPr>
-      <w:headerReference w:type="default" r:id="rId7"/>
-      <w:footerReference w:type="default" r:id="rId8"/>
+      <w:headerReference w:type="default" r:id="rId8"/>
+      <w:footerReference w:type="default" r:id="rId9"/>
       <w:pgSz w:w="11906" w:h="16838"/>
       <w:pgMar w:top="1417" w:right="1701" w:bottom="1417" w:left="1701" w:header="708" w:footer="708" w:gutter="0"/>
       <w:cols w:space="708"/>
@@ -3844,6 +3852,29 @@
     <w:uiPriority w:val="99"/>
     <w:rsid w:val="0082318E"/>
   </w:style>
+  <w:style w:type="character" w:styleId="Hipervnculo">
+    <w:name w:val="Hyperlink"/>
+    <w:basedOn w:val="Fuentedeprrafopredeter"/>
+    <w:uiPriority w:val="99"/>
+    <w:unhideWhenUsed/>
+    <w:rsid w:val="001502E5"/>
+    <w:rPr>
+      <w:color w:val="0563C1" w:themeColor="hyperlink"/>
+      <w:u w:val="single"/>
+    </w:rPr>
+  </w:style>
+  <w:style w:type="character" w:styleId="Mencinsinresolver">
+    <w:name w:val="Unresolved Mention"/>
+    <w:basedOn w:val="Fuentedeprrafopredeter"/>
+    <w:uiPriority w:val="99"/>
+    <w:semiHidden/>
+    <w:unhideWhenUsed/>
+    <w:rsid w:val="001502E5"/>
+    <w:rPr>
+      <w:color w:val="605E5C"/>
+      <w:shd w:val="clear" w:color="auto" w:fill="E1DFDD"/>
+    </w:rPr>
+  </w:style>
 </w:styles>
 </file>
 
